--- a/ArUco.docx
+++ b/ArUco.docx
@@ -7,113 +7,19 @@
         <w:rPr>
           <w:noProof/>
         </w:rPr>
-        <mc:AlternateContent>
-          <mc:Choice Requires="wps">
-            <w:drawing>
-              <wp:anchor distT="45720" distB="45720" distL="114300" distR="114300" simplePos="0" relativeHeight="251670528" behindDoc="1" locked="0" layoutInCell="1" allowOverlap="1" wp14:anchorId="5565AE61" wp14:editId="6ACFEEF1">
-                <wp:simplePos x="0" y="0"/>
-                <wp:positionH relativeFrom="column">
-                  <wp:posOffset>-226004</wp:posOffset>
-                </wp:positionH>
-                <wp:positionV relativeFrom="page">
-                  <wp:posOffset>6896100</wp:posOffset>
-                </wp:positionV>
-                <wp:extent cx="414020" cy="391160"/>
-                <wp:effectExtent l="0" t="0" r="24130" b="27940"/>
-                <wp:wrapNone/>
-                <wp:docPr id="8" name="Kotak Teks 2"/>
-                <wp:cNvGraphicFramePr>
-                  <a:graphicFrameLocks xmlns:a="http://schemas.openxmlformats.org/drawingml/2006/main"/>
-                </wp:cNvGraphicFramePr>
-                <a:graphic xmlns:a="http://schemas.openxmlformats.org/drawingml/2006/main">
-                  <a:graphicData uri="http://schemas.microsoft.com/office/word/2010/wordprocessingShape">
-                    <wps:wsp>
-                      <wps:cNvSpPr txBox="1">
-                        <a:spLocks noChangeArrowheads="1"/>
-                      </wps:cNvSpPr>
-                      <wps:spPr bwMode="auto">
-                        <a:xfrm>
-                          <a:off x="0" y="0"/>
-                          <a:ext cx="414020" cy="391160"/>
-                        </a:xfrm>
-                        <a:prstGeom prst="rect">
-                          <a:avLst/>
-                        </a:prstGeom>
-                        <a:solidFill>
-                          <a:srgbClr val="FFFFFF"/>
-                        </a:solidFill>
-                        <a:ln w="9525">
-                          <a:solidFill>
-                            <a:srgbClr val="000000"/>
-                          </a:solidFill>
-                          <a:miter lim="800000"/>
-                          <a:headEnd/>
-                          <a:tailEnd/>
-                        </a:ln>
-                      </wps:spPr>
-                      <wps:txbx>
-                        <w:txbxContent>
-                          <w:p>
-                            <w:r>
-                              <w:t>10</w:t>
-                            </w:r>
-                          </w:p>
-                        </w:txbxContent>
-                      </wps:txbx>
-                      <wps:bodyPr rot="0" vert="horz" wrap="square" lIns="91440" tIns="45720" rIns="91440" bIns="45720" anchor="t" anchorCtr="0">
-                        <a:spAutoFit/>
-                      </wps:bodyPr>
-                    </wps:wsp>
-                  </a:graphicData>
-                </a:graphic>
-                <wp14:sizeRelH relativeFrom="margin">
-                  <wp14:pctWidth>0</wp14:pctWidth>
-                </wp14:sizeRelH>
-                <wp14:sizeRelV relativeFrom="margin">
-                  <wp14:pctHeight>20000</wp14:pctHeight>
-                </wp14:sizeRelV>
-              </wp:anchor>
-            </w:drawing>
-          </mc:Choice>
-          <mc:Fallback>
-            <w:pict>
-              <v:shapetype w14:anchorId="5565AE61" id="_x0000_t202" coordsize="21600,21600" o:spt="202" path="m,l,21600r21600,l21600,xe">
-                <v:stroke joinstyle="miter"/>
-                <v:path gradientshapeok="t" o:connecttype="rect"/>
-              </v:shapetype>
-              <v:shape id="Kotak Teks 2" o:spid="_x0000_s1026" type="#_x0000_t202" style="position:absolute;margin-left:-17.8pt;margin-top:543pt;width:32.6pt;height:30.8pt;z-index:-251645952;visibility:visible;mso-wrap-style:square;mso-width-percent:0;mso-height-percent:200;mso-wrap-distance-left:9pt;mso-wrap-distance-top:3.6pt;mso-wrap-distance-right:9pt;mso-wrap-distance-bottom:3.6pt;mso-position-horizontal:absolute;mso-position-horizontal-relative:text;mso-position-vertical:absolute;mso-position-vertical-relative:page;mso-width-percent:0;mso-height-percent:200;mso-width-relative:margin;mso-height-relative:margin;v-text-anchor:top" o:gfxdata="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">
-                <v:textbox style="mso-fit-shape-to-text:t">
-                  <w:txbxContent>
-                    <w:p>
-                      <w:r>
-                        <w:t>10</w:t>
-                      </w:r>
-                    </w:p>
-                  </w:txbxContent>
-                </v:textbox>
-                <w10:wrap anchory="page"/>
-              </v:shape>
-            </w:pict>
-          </mc:Fallback>
-        </mc:AlternateContent>
-      </w:r>
-      <w:r>
-        <w:rPr>
-          <w:noProof/>
-        </w:rPr>
         <w:drawing>
-          <wp:anchor distT="0" distB="0" distL="114300" distR="114300" simplePos="0" relativeHeight="251668480" behindDoc="1" locked="0" layoutInCell="1" allowOverlap="1" wp14:anchorId="328F3904" wp14:editId="6951571E">
+          <wp:anchor distT="0" distB="0" distL="114300" distR="114300" simplePos="0" relativeHeight="251659264" behindDoc="1" locked="0" layoutInCell="1" allowOverlap="1" wp14:anchorId="065FAB2D" wp14:editId="507A4255">
             <wp:simplePos x="0" y="0"/>
             <wp:positionH relativeFrom="column">
-              <wp:posOffset>190500</wp:posOffset>
+              <wp:posOffset>4088765</wp:posOffset>
             </wp:positionH>
             <wp:positionV relativeFrom="page">
-              <wp:posOffset>6896100</wp:posOffset>
+              <wp:posOffset>396240</wp:posOffset>
             </wp:positionV>
             <wp:extent cx="2876550" cy="2876550"/>
             <wp:effectExtent l="0" t="0" r="0" b="0"/>
             <wp:wrapNone/>
-            <wp:docPr id="7" name="Graphic 7"/>
+            <wp:docPr id="2" name="Graphic 2"/>
             <wp:cNvGraphicFramePr>
               <a:graphicFrameLocks xmlns:a="http://schemas.openxmlformats.org/drawingml/2006/main" noChangeAspect="1"/>
             </wp:cNvGraphicFramePr>
@@ -121,7 +27,7 @@
               <a:graphicData uri="http://schemas.openxmlformats.org/drawingml/2006/picture">
                 <pic:pic xmlns:pic="http://schemas.openxmlformats.org/drawingml/2006/picture">
                   <pic:nvPicPr>
-                    <pic:cNvPr id="7" name="Graphic 7"/>
+                    <pic:cNvPr id="2" name="Graphic 2"/>
                     <pic:cNvPicPr/>
                   </pic:nvPicPr>
                   <pic:blipFill>
@@ -159,18 +65,18 @@
           <w:noProof/>
         </w:rPr>
         <w:drawing>
-          <wp:anchor distT="0" distB="0" distL="114300" distR="114300" simplePos="0" relativeHeight="251665408" behindDoc="1" locked="0" layoutInCell="1" allowOverlap="1" wp14:anchorId="4B2BB02A" wp14:editId="52555236">
+          <wp:anchor distT="0" distB="0" distL="114300" distR="114300" simplePos="0" relativeHeight="251668480" behindDoc="1" locked="0" layoutInCell="1" allowOverlap="1" wp14:anchorId="328F3904" wp14:editId="09B801F2">
             <wp:simplePos x="0" y="0"/>
             <wp:positionH relativeFrom="column">
-              <wp:posOffset>3886200</wp:posOffset>
+              <wp:posOffset>318770</wp:posOffset>
             </wp:positionH>
             <wp:positionV relativeFrom="page">
-              <wp:posOffset>3695700</wp:posOffset>
+              <wp:posOffset>6892290</wp:posOffset>
             </wp:positionV>
             <wp:extent cx="2876550" cy="2876550"/>
             <wp:effectExtent l="0" t="0" r="0" b="0"/>
             <wp:wrapNone/>
-            <wp:docPr id="5" name="Graphic 5"/>
+            <wp:docPr id="7" name="Graphic 7"/>
             <wp:cNvGraphicFramePr>
               <a:graphicFrameLocks xmlns:a="http://schemas.openxmlformats.org/drawingml/2006/main" noChangeAspect="1"/>
             </wp:cNvGraphicFramePr>
@@ -178,7 +84,7 @@
               <a:graphicData uri="http://schemas.openxmlformats.org/drawingml/2006/picture">
                 <pic:pic xmlns:pic="http://schemas.openxmlformats.org/drawingml/2006/picture">
                   <pic:nvPicPr>
-                    <pic:cNvPr id="5" name="Graphic 5"/>
+                    <pic:cNvPr id="7" name="Graphic 7"/>
                     <pic:cNvPicPr/>
                   </pic:nvPicPr>
                   <pic:blipFill>
@@ -216,18 +122,18 @@
           <w:noProof/>
         </w:rPr>
         <w:drawing>
-          <wp:anchor distT="0" distB="0" distL="114300" distR="114300" simplePos="0" relativeHeight="251662336" behindDoc="1" locked="0" layoutInCell="1" allowOverlap="1" wp14:anchorId="11EE7344" wp14:editId="7AD8E56D">
+          <wp:anchor distT="0" distB="0" distL="114300" distR="114300" simplePos="0" relativeHeight="251665408" behindDoc="1" locked="0" layoutInCell="1" allowOverlap="1" wp14:anchorId="4B2BB02A" wp14:editId="136DB0C0">
             <wp:simplePos x="0" y="0"/>
             <wp:positionH relativeFrom="column">
-              <wp:posOffset>209550</wp:posOffset>
+              <wp:posOffset>4088765</wp:posOffset>
             </wp:positionH>
             <wp:positionV relativeFrom="page">
-              <wp:posOffset>3695700</wp:posOffset>
+              <wp:posOffset>3700145</wp:posOffset>
             </wp:positionV>
             <wp:extent cx="2876550" cy="2876550"/>
             <wp:effectExtent l="0" t="0" r="0" b="0"/>
             <wp:wrapNone/>
-            <wp:docPr id="3" name="Graphic 3"/>
+            <wp:docPr id="5" name="Graphic 5"/>
             <wp:cNvGraphicFramePr>
               <a:graphicFrameLocks xmlns:a="http://schemas.openxmlformats.org/drawingml/2006/main" noChangeAspect="1"/>
             </wp:cNvGraphicFramePr>
@@ -235,7 +141,7 @@
               <a:graphicData uri="http://schemas.openxmlformats.org/drawingml/2006/picture">
                 <pic:pic xmlns:pic="http://schemas.openxmlformats.org/drawingml/2006/picture">
                   <pic:nvPicPr>
-                    <pic:cNvPr id="3" name="Graphic 3"/>
+                    <pic:cNvPr id="5" name="Graphic 5"/>
                     <pic:cNvPicPr/>
                   </pic:nvPicPr>
                   <pic:blipFill>
@@ -269,19 +175,22 @@
         </w:drawing>
       </w:r>
       <w:r>
+        <w:rPr>
+          <w:noProof/>
+        </w:rPr>
         <w:drawing>
-          <wp:anchor distT="0" distB="0" distL="114300" distR="114300" simplePos="0" relativeHeight="251659264" behindDoc="1" locked="0" layoutInCell="1" allowOverlap="1" wp14:anchorId="065FAB2D" wp14:editId="52426170">
+          <wp:anchor distT="0" distB="0" distL="114300" distR="114300" simplePos="0" relativeHeight="251662336" behindDoc="1" locked="0" layoutInCell="1" allowOverlap="1" wp14:anchorId="11EE7344" wp14:editId="1B2AB54E">
             <wp:simplePos x="0" y="0"/>
             <wp:positionH relativeFrom="column">
-              <wp:posOffset>3886200</wp:posOffset>
+              <wp:posOffset>318770</wp:posOffset>
             </wp:positionH>
             <wp:positionV relativeFrom="page">
-              <wp:posOffset>400050</wp:posOffset>
+              <wp:posOffset>3691890</wp:posOffset>
             </wp:positionV>
             <wp:extent cx="2876550" cy="2876550"/>
             <wp:effectExtent l="0" t="0" r="0" b="0"/>
             <wp:wrapNone/>
-            <wp:docPr id="2" name="Graphic 2"/>
+            <wp:docPr id="3" name="Graphic 3"/>
             <wp:cNvGraphicFramePr>
               <a:graphicFrameLocks xmlns:a="http://schemas.openxmlformats.org/drawingml/2006/main" noChangeAspect="1"/>
             </wp:cNvGraphicFramePr>
@@ -289,7 +198,7 @@
               <a:graphicData uri="http://schemas.openxmlformats.org/drawingml/2006/picture">
                 <pic:pic xmlns:pic="http://schemas.openxmlformats.org/drawingml/2006/picture">
                   <pic:nvPicPr>
-                    <pic:cNvPr id="2" name="Graphic 2"/>
+                    <pic:cNvPr id="3" name="Graphic 3"/>
                     <pic:cNvPicPr/>
                   </pic:nvPicPr>
                   <pic:blipFill>
@@ -323,14 +232,17 @@
         </w:drawing>
       </w:r>
       <w:r>
+        <w:rPr>
+          <w:noProof/>
+        </w:rPr>
         <w:drawing>
-          <wp:anchor distT="0" distB="0" distL="114300" distR="114300" simplePos="0" relativeHeight="251658240" behindDoc="1" locked="0" layoutInCell="1" allowOverlap="1" wp14:anchorId="5CC76B0C" wp14:editId="32023136">
+          <wp:anchor distT="0" distB="0" distL="114300" distR="114300" simplePos="0" relativeHeight="251658240" behindDoc="1" locked="0" layoutInCell="1" allowOverlap="1" wp14:anchorId="5CC76B0C" wp14:editId="1050E042">
             <wp:simplePos x="0" y="0"/>
             <wp:positionH relativeFrom="column">
-              <wp:posOffset>209550</wp:posOffset>
+              <wp:posOffset>318770</wp:posOffset>
             </wp:positionH>
             <wp:positionV relativeFrom="page">
-              <wp:posOffset>400050</wp:posOffset>
+              <wp:posOffset>396240</wp:posOffset>
             </wp:positionV>
             <wp:extent cx="2876550" cy="2876550"/>
             <wp:effectExtent l="0" t="0" r="0" b="0"/>
@@ -383,18 +295,18 @@
         <mc:AlternateContent>
           <mc:Choice Requires="wps">
             <w:drawing>
-              <wp:anchor distT="45720" distB="45720" distL="114300" distR="114300" simplePos="0" relativeHeight="251672576" behindDoc="1" locked="0" layoutInCell="1" allowOverlap="1" wp14:anchorId="3D57E43E" wp14:editId="6A00CEA9">
+              <wp:anchor distT="45720" distB="45720" distL="114300" distR="114300" simplePos="0" relativeHeight="251670528" behindDoc="1" locked="0" layoutInCell="1" allowOverlap="1" wp14:anchorId="5565AE61" wp14:editId="32C139AF">
                 <wp:simplePos x="0" y="0"/>
                 <wp:positionH relativeFrom="column">
-                  <wp:posOffset>-96003</wp:posOffset>
+                  <wp:posOffset>-187577</wp:posOffset>
                 </wp:positionH>
                 <wp:positionV relativeFrom="page">
-                  <wp:posOffset>396107</wp:posOffset>
+                  <wp:posOffset>6929755</wp:posOffset>
                 </wp:positionV>
-                <wp:extent cx="299720" cy="391160"/>
-                <wp:effectExtent l="0" t="0" r="24130" b="27940"/>
+                <wp:extent cx="351478" cy="391160"/>
+                <wp:effectExtent l="0" t="0" r="10795" b="27940"/>
                 <wp:wrapNone/>
-                <wp:docPr id="9" name="Kotak Teks 2"/>
+                <wp:docPr id="8" name="Kotak Teks 2"/>
                 <wp:cNvGraphicFramePr>
                   <a:graphicFrameLocks xmlns:a="http://schemas.openxmlformats.org/drawingml/2006/main"/>
                 </wp:cNvGraphicFramePr>
@@ -407,7 +319,7 @@
                       <wps:spPr bwMode="auto">
                         <a:xfrm>
                           <a:off x="0" y="0"/>
-                          <a:ext cx="299720" cy="391160"/>
+                          <a:ext cx="351478" cy="391160"/>
                         </a:xfrm>
                         <a:prstGeom prst="rect">
                           <a:avLst/>
@@ -428,7 +340,7 @@
                         <w:txbxContent>
                           <w:p>
                             <w:r>
-                              <w:t>6</w:t>
+                              <w:t>5</w:t>
                             </w:r>
                           </w:p>
                         </w:txbxContent>
@@ -450,12 +362,16 @@
           </mc:Choice>
           <mc:Fallback>
             <w:pict>
-              <v:shape w14:anchorId="3D57E43E" id="_x0000_s1027" type="#_x0000_t202" style="position:absolute;margin-left:-7.55pt;margin-top:31.2pt;width:23.6pt;height:30.8pt;z-index:-251643904;visibility:visible;mso-wrap-style:square;mso-width-percent:0;mso-height-percent:200;mso-wrap-distance-left:9pt;mso-wrap-distance-top:3.6pt;mso-wrap-distance-right:9pt;mso-wrap-distance-bottom:3.6pt;mso-position-horizontal:absolute;mso-position-horizontal-relative:text;mso-position-vertical:absolute;mso-position-vertical-relative:page;mso-width-percent:0;mso-height-percent:200;mso-width-relative:margin;mso-height-relative:margin;v-text-anchor:top" o:gfxdata="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">
+              <v:shapetype w14:anchorId="5565AE61" id="_x0000_t202" coordsize="21600,21600" o:spt="202" path="m,l,21600r21600,l21600,xe">
+                <v:stroke joinstyle="miter"/>
+                <v:path gradientshapeok="t" o:connecttype="rect"/>
+              </v:shapetype>
+              <v:shape id="Kotak Teks 2" o:spid="_x0000_s1026" type="#_x0000_t202" style="position:absolute;margin-left:-14.75pt;margin-top:545.65pt;width:27.7pt;height:30.8pt;z-index:-251645952;visibility:visible;mso-wrap-style:square;mso-width-percent:0;mso-height-percent:200;mso-wrap-distance-left:9pt;mso-wrap-distance-top:3.6pt;mso-wrap-distance-right:9pt;mso-wrap-distance-bottom:3.6pt;mso-position-horizontal:absolute;mso-position-horizontal-relative:text;mso-position-vertical:absolute;mso-position-vertical-relative:page;mso-width-percent:0;mso-height-percent:200;mso-width-relative:margin;mso-height-relative:margin;v-text-anchor:top" o:gfxdata="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">
                 <v:textbox style="mso-fit-shape-to-text:t">
                   <w:txbxContent>
                     <w:p>
                       <w:r>
-                        <w:t>6</w:t>
+                        <w:t>5</w:t>
                       </w:r>
                     </w:p>
                   </w:txbxContent>
@@ -473,18 +389,18 @@
         <mc:AlternateContent>
           <mc:Choice Requires="wps">
             <w:drawing>
-              <wp:anchor distT="45720" distB="45720" distL="114300" distR="114300" simplePos="0" relativeHeight="251667456" behindDoc="1" locked="0" layoutInCell="1" allowOverlap="1" wp14:anchorId="039E523B" wp14:editId="07594EB7">
+              <wp:anchor distT="45720" distB="45720" distL="114300" distR="114300" simplePos="0" relativeHeight="251664384" behindDoc="1" locked="0" layoutInCell="1" allowOverlap="1" wp14:anchorId="0B1E02D5" wp14:editId="28E93DE0">
                 <wp:simplePos x="0" y="0"/>
                 <wp:positionH relativeFrom="column">
-                  <wp:posOffset>3572214</wp:posOffset>
+                  <wp:posOffset>-181610</wp:posOffset>
                 </wp:positionH>
                 <wp:positionV relativeFrom="page">
-                  <wp:posOffset>3702495</wp:posOffset>
+                  <wp:posOffset>3711575</wp:posOffset>
                 </wp:positionV>
-                <wp:extent cx="299720" cy="391160"/>
-                <wp:effectExtent l="0" t="0" r="24130" b="27940"/>
+                <wp:extent cx="344805" cy="391160"/>
+                <wp:effectExtent l="0" t="0" r="17145" b="27940"/>
                 <wp:wrapNone/>
-                <wp:docPr id="6" name="Kotak Teks 2"/>
+                <wp:docPr id="4" name="Kotak Teks 2"/>
                 <wp:cNvGraphicFramePr>
                   <a:graphicFrameLocks xmlns:a="http://schemas.openxmlformats.org/drawingml/2006/main"/>
                 </wp:cNvGraphicFramePr>
@@ -497,7 +413,7 @@
                       <wps:spPr bwMode="auto">
                         <a:xfrm>
                           <a:off x="0" y="0"/>
-                          <a:ext cx="299720" cy="391160"/>
+                          <a:ext cx="344805" cy="391160"/>
                         </a:xfrm>
                         <a:prstGeom prst="rect">
                           <a:avLst/>
@@ -518,7 +434,7 @@
                         <w:txbxContent>
                           <w:p>
                             <w:r>
-                              <w:t>9</w:t>
+                              <w:t>3</w:t>
                             </w:r>
                           </w:p>
                         </w:txbxContent>
@@ -540,12 +456,12 @@
           </mc:Choice>
           <mc:Fallback>
             <w:pict>
-              <v:shape w14:anchorId="039E523B" id="_x0000_s1028" type="#_x0000_t202" style="position:absolute;margin-left:281.3pt;margin-top:291.55pt;width:23.6pt;height:30.8pt;z-index:-251649024;visibility:visible;mso-wrap-style:square;mso-width-percent:0;mso-height-percent:200;mso-wrap-distance-left:9pt;mso-wrap-distance-top:3.6pt;mso-wrap-distance-right:9pt;mso-wrap-distance-bottom:3.6pt;mso-position-horizontal:absolute;mso-position-horizontal-relative:text;mso-position-vertical:absolute;mso-position-vertical-relative:page;mso-width-percent:0;mso-height-percent:200;mso-width-relative:margin;mso-height-relative:margin;v-text-anchor:top" o:gfxdata="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">
+              <v:shape w14:anchorId="0B1E02D5" id="_x0000_s1027" type="#_x0000_t202" style="position:absolute;margin-left:-14.3pt;margin-top:292.25pt;width:27.15pt;height:30.8pt;z-index:-251652096;visibility:visible;mso-wrap-style:square;mso-width-percent:0;mso-height-percent:200;mso-wrap-distance-left:9pt;mso-wrap-distance-top:3.6pt;mso-wrap-distance-right:9pt;mso-wrap-distance-bottom:3.6pt;mso-position-horizontal:absolute;mso-position-horizontal-relative:text;mso-position-vertical:absolute;mso-position-vertical-relative:page;mso-width-percent:0;mso-height-percent:200;mso-width-relative:margin;mso-height-relative:margin;v-text-anchor:top" o:gfxdata="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">
                 <v:textbox style="mso-fit-shape-to-text:t">
                   <w:txbxContent>
                     <w:p>
                       <w:r>
-                        <w:t>9</w:t>
+                        <w:t>3</w:t>
                       </w:r>
                     </w:p>
                   </w:txbxContent>
@@ -563,18 +479,18 @@
         <mc:AlternateContent>
           <mc:Choice Requires="wps">
             <w:drawing>
-              <wp:anchor distT="45720" distB="45720" distL="114300" distR="114300" simplePos="0" relativeHeight="251664384" behindDoc="1" locked="0" layoutInCell="1" allowOverlap="1" wp14:anchorId="0B1E02D5" wp14:editId="0C858F58">
+              <wp:anchor distT="45720" distB="45720" distL="114300" distR="114300" simplePos="0" relativeHeight="251667456" behindDoc="1" locked="0" layoutInCell="1" allowOverlap="1" wp14:anchorId="039E523B" wp14:editId="68BABDA3">
                 <wp:simplePos x="0" y="0"/>
                 <wp:positionH relativeFrom="column">
-                  <wp:posOffset>-99695</wp:posOffset>
+                  <wp:posOffset>3570725</wp:posOffset>
                 </wp:positionH>
                 <wp:positionV relativeFrom="page">
-                  <wp:posOffset>3700145</wp:posOffset>
+                  <wp:posOffset>3720369</wp:posOffset>
                 </wp:positionV>
-                <wp:extent cx="299720" cy="391160"/>
-                <wp:effectExtent l="0" t="0" r="24130" b="27940"/>
+                <wp:extent cx="345057" cy="391160"/>
+                <wp:effectExtent l="0" t="0" r="17145" b="27940"/>
                 <wp:wrapNone/>
-                <wp:docPr id="4" name="Kotak Teks 2"/>
+                <wp:docPr id="6" name="Kotak Teks 2"/>
                 <wp:cNvGraphicFramePr>
                   <a:graphicFrameLocks xmlns:a="http://schemas.openxmlformats.org/drawingml/2006/main"/>
                 </wp:cNvGraphicFramePr>
@@ -587,7 +503,7 @@
                       <wps:spPr bwMode="auto">
                         <a:xfrm>
                           <a:off x="0" y="0"/>
-                          <a:ext cx="299720" cy="391160"/>
+                          <a:ext cx="345057" cy="391160"/>
                         </a:xfrm>
                         <a:prstGeom prst="rect">
                           <a:avLst/>
@@ -608,7 +524,7 @@
                         <w:txbxContent>
                           <w:p>
                             <w:r>
-                              <w:t>8</w:t>
+                              <w:t>4</w:t>
                             </w:r>
                           </w:p>
                         </w:txbxContent>
@@ -630,12 +546,12 @@
           </mc:Choice>
           <mc:Fallback>
             <w:pict>
-              <v:shape w14:anchorId="0B1E02D5" id="_x0000_s1029" type="#_x0000_t202" style="position:absolute;margin-left:-7.85pt;margin-top:291.35pt;width:23.6pt;height:30.8pt;z-index:-251652096;visibility:visible;mso-wrap-style:square;mso-width-percent:0;mso-height-percent:200;mso-wrap-distance-left:9pt;mso-wrap-distance-top:3.6pt;mso-wrap-distance-right:9pt;mso-wrap-distance-bottom:3.6pt;mso-position-horizontal:absolute;mso-position-horizontal-relative:text;mso-position-vertical:absolute;mso-position-vertical-relative:page;mso-width-percent:0;mso-height-percent:200;mso-width-relative:margin;mso-height-relative:margin;v-text-anchor:top" o:gfxdata="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">
+              <v:shape w14:anchorId="039E523B" id="_x0000_s1028" type="#_x0000_t202" style="position:absolute;margin-left:281.15pt;margin-top:292.95pt;width:27.15pt;height:30.8pt;z-index:-251649024;visibility:visible;mso-wrap-style:square;mso-width-percent:0;mso-height-percent:200;mso-wrap-distance-left:9pt;mso-wrap-distance-top:3.6pt;mso-wrap-distance-right:9pt;mso-wrap-distance-bottom:3.6pt;mso-position-horizontal:absolute;mso-position-horizontal-relative:text;mso-position-vertical:absolute;mso-position-vertical-relative:page;mso-width-percent:0;mso-height-percent:200;mso-width-relative:margin;mso-height-relative:margin;v-text-anchor:top" o:gfxdata="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">
                 <v:textbox style="mso-fit-shape-to-text:t">
                   <w:txbxContent>
                     <w:p>
                       <w:r>
-                        <w:t>8</w:t>
+                        <w:t>4</w:t>
                       </w:r>
                     </w:p>
                   </w:txbxContent>
@@ -653,16 +569,16 @@
         <mc:AlternateContent>
           <mc:Choice Requires="wps">
             <w:drawing>
-              <wp:anchor distT="45720" distB="45720" distL="114300" distR="114300" simplePos="0" relativeHeight="251661312" behindDoc="1" locked="0" layoutInCell="1" allowOverlap="1" wp14:anchorId="53AFC3A7" wp14:editId="0A61BEAF">
+              <wp:anchor distT="45720" distB="45720" distL="114300" distR="114300" simplePos="0" relativeHeight="251661312" behindDoc="1" locked="0" layoutInCell="1" allowOverlap="1" wp14:anchorId="53AFC3A7" wp14:editId="4919E32B">
                 <wp:simplePos x="0" y="0"/>
                 <wp:positionH relativeFrom="column">
-                  <wp:posOffset>3459707</wp:posOffset>
+                  <wp:posOffset>3570785</wp:posOffset>
                 </wp:positionH>
                 <wp:positionV relativeFrom="page">
-                  <wp:posOffset>464024</wp:posOffset>
+                  <wp:posOffset>419160</wp:posOffset>
                 </wp:positionV>
-                <wp:extent cx="299720" cy="391160"/>
-                <wp:effectExtent l="0" t="0" r="24130" b="27940"/>
+                <wp:extent cx="360104" cy="391160"/>
+                <wp:effectExtent l="0" t="0" r="20955" b="27940"/>
                 <wp:wrapNone/>
                 <wp:docPr id="217" name="Kotak Teks 2"/>
                 <wp:cNvGraphicFramePr>
@@ -677,7 +593,7 @@
                       <wps:spPr bwMode="auto">
                         <a:xfrm>
                           <a:off x="0" y="0"/>
-                          <a:ext cx="299720" cy="391160"/>
+                          <a:ext cx="360104" cy="391160"/>
                         </a:xfrm>
                         <a:prstGeom prst="rect">
                           <a:avLst/>
@@ -698,7 +614,7 @@
                         <w:txbxContent>
                           <w:p>
                             <w:r>
-                              <w:t>7</w:t>
+                              <w:t>2</w:t>
                             </w:r>
                           </w:p>
                         </w:txbxContent>
@@ -720,12 +636,102 @@
           </mc:Choice>
           <mc:Fallback>
             <w:pict>
-              <v:shape w14:anchorId="53AFC3A7" id="_x0000_s1030" type="#_x0000_t202" style="position:absolute;margin-left:272.4pt;margin-top:36.55pt;width:23.6pt;height:30.8pt;z-index:-251655168;visibility:visible;mso-wrap-style:square;mso-width-percent:0;mso-height-percent:200;mso-wrap-distance-left:9pt;mso-wrap-distance-top:3.6pt;mso-wrap-distance-right:9pt;mso-wrap-distance-bottom:3.6pt;mso-position-horizontal:absolute;mso-position-horizontal-relative:text;mso-position-vertical:absolute;mso-position-vertical-relative:page;mso-width-percent:0;mso-height-percent:200;mso-width-relative:margin;mso-height-relative:margin;v-text-anchor:top" o:gfxdata="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">
+              <v:shape w14:anchorId="53AFC3A7" id="_x0000_s1029" type="#_x0000_t202" style="position:absolute;margin-left:281.15pt;margin-top:33pt;width:28.35pt;height:30.8pt;z-index:-251655168;visibility:visible;mso-wrap-style:square;mso-width-percent:0;mso-height-percent:200;mso-wrap-distance-left:9pt;mso-wrap-distance-top:3.6pt;mso-wrap-distance-right:9pt;mso-wrap-distance-bottom:3.6pt;mso-position-horizontal:absolute;mso-position-horizontal-relative:text;mso-position-vertical:absolute;mso-position-vertical-relative:page;mso-width-percent:0;mso-height-percent:200;mso-width-relative:margin;mso-height-relative:margin;v-text-anchor:top" o:gfxdata="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">
                 <v:textbox style="mso-fit-shape-to-text:t">
                   <w:txbxContent>
                     <w:p>
                       <w:r>
-                        <w:t>7</w:t>
+                        <w:t>2</w:t>
+                      </w:r>
+                    </w:p>
+                  </w:txbxContent>
+                </v:textbox>
+                <w10:wrap anchory="page"/>
+              </v:shape>
+            </w:pict>
+          </mc:Fallback>
+        </mc:AlternateContent>
+      </w:r>
+      <w:r>
+        <w:rPr>
+          <w:noProof/>
+        </w:rPr>
+        <mc:AlternateContent>
+          <mc:Choice Requires="wps">
+            <w:drawing>
+              <wp:anchor distT="45720" distB="45720" distL="114300" distR="114300" simplePos="0" relativeHeight="251672576" behindDoc="1" locked="0" layoutInCell="1" allowOverlap="1" wp14:anchorId="1BCF15D4" wp14:editId="7B05549D">
+                <wp:simplePos x="0" y="0"/>
+                <wp:positionH relativeFrom="column">
+                  <wp:posOffset>-179082</wp:posOffset>
+                </wp:positionH>
+                <wp:positionV relativeFrom="page">
+                  <wp:posOffset>396563</wp:posOffset>
+                </wp:positionV>
+                <wp:extent cx="368731" cy="391160"/>
+                <wp:effectExtent l="0" t="0" r="12700" b="27940"/>
+                <wp:wrapNone/>
+                <wp:docPr id="11" name="Kotak Teks 2"/>
+                <wp:cNvGraphicFramePr>
+                  <a:graphicFrameLocks xmlns:a="http://schemas.openxmlformats.org/drawingml/2006/main"/>
+                </wp:cNvGraphicFramePr>
+                <a:graphic xmlns:a="http://schemas.openxmlformats.org/drawingml/2006/main">
+                  <a:graphicData uri="http://schemas.microsoft.com/office/word/2010/wordprocessingShape">
+                    <wps:wsp>
+                      <wps:cNvSpPr txBox="1">
+                        <a:spLocks noChangeArrowheads="1"/>
+                      </wps:cNvSpPr>
+                      <wps:spPr bwMode="auto">
+                        <a:xfrm>
+                          <a:off x="0" y="0"/>
+                          <a:ext cx="368731" cy="391160"/>
+                        </a:xfrm>
+                        <a:prstGeom prst="rect">
+                          <a:avLst/>
+                        </a:prstGeom>
+                        <a:solidFill>
+                          <a:srgbClr val="FFFFFF"/>
+                        </a:solidFill>
+                        <a:ln w="9525">
+                          <a:solidFill>
+                            <a:srgbClr val="000000"/>
+                          </a:solidFill>
+                          <a:miter lim="800000"/>
+                          <a:headEnd/>
+                          <a:tailEnd/>
+                        </a:ln>
+                      </wps:spPr>
+                      <wps:txbx>
+                        <w:txbxContent>
+                          <w:p>
+                            <w:r>
+                              <w:t>1</w:t>
+                            </w:r>
+                          </w:p>
+                        </w:txbxContent>
+                      </wps:txbx>
+                      <wps:bodyPr rot="0" vert="horz" wrap="square" lIns="91440" tIns="45720" rIns="91440" bIns="45720" anchor="t" anchorCtr="0">
+                        <a:spAutoFit/>
+                      </wps:bodyPr>
+                    </wps:wsp>
+                  </a:graphicData>
+                </a:graphic>
+                <wp14:sizeRelH relativeFrom="margin">
+                  <wp14:pctWidth>0</wp14:pctWidth>
+                </wp14:sizeRelH>
+                <wp14:sizeRelV relativeFrom="margin">
+                  <wp14:pctHeight>20000</wp14:pctHeight>
+                </wp14:sizeRelV>
+              </wp:anchor>
+            </w:drawing>
+          </mc:Choice>
+          <mc:Fallback>
+            <w:pict>
+              <v:shape w14:anchorId="1BCF15D4" id="_x0000_s1030" type="#_x0000_t202" style="position:absolute;margin-left:-14.1pt;margin-top:31.25pt;width:29.05pt;height:30.8pt;z-index:-251643904;visibility:visible;mso-wrap-style:square;mso-width-percent:0;mso-height-percent:200;mso-wrap-distance-left:9pt;mso-wrap-distance-top:3.6pt;mso-wrap-distance-right:9pt;mso-wrap-distance-bottom:3.6pt;mso-position-horizontal:absolute;mso-position-horizontal-relative:text;mso-position-vertical:absolute;mso-position-vertical-relative:page;mso-width-percent:0;mso-height-percent:200;mso-width-relative:margin;mso-height-relative:margin;v-text-anchor:top" o:gfxdata="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">
+                <v:textbox style="mso-fit-shape-to-text:t">
+                  <w:txbxContent>
+                    <w:p>
+                      <w:r>
+                        <w:t>1</w:t>
                       </w:r>
                     </w:p>
                   </w:txbxContent>
